--- a/중간발표 시연 시나리오.docx
+++ b/중간발표 시연 시나리오.docx
@@ -3,15 +3,57 @@
 <w:document xmlns:wpc="http://schemas.microsoft.com/office/word/2010/wordprocessingCanvas" xmlns:cx="http://schemas.microsoft.com/office/drawing/2014/chartex" xmlns:cx1="http://schemas.microsoft.com/office/drawing/2015/9/8/chartex" xmlns:cx2="http://schemas.microsoft.com/office/drawing/2015/10/21/chartex" xmlns:cx3="http://schemas.microsoft.com/office/drawing/2016/5/9/chartex" xmlns:cx4="http://schemas.microsoft.com/office/drawing/2016/5/10/chartex" xmlns:cx5="http://schemas.microsoft.com/office/drawing/2016/5/11/chartex" xmlns:cx6="http://schemas.microsoft.com/office/drawing/2016/5/12/chartex" xmlns:cx7="http://schemas.microsoft.com/office/drawing/2016/5/13/chartex" xmlns:cx8="http://schemas.microsoft.com/office/drawing/2016/5/14/chartex" xmlns:mc="http://schemas.openxmlformats.org/markup-compatibility/2006" xmlns:aink="http://schemas.microsoft.com/office/drawing/2016/ink" xmlns:am3d="http://schemas.microsoft.com/office/drawing/2017/model3d" xmlns:o="urn:schemas-microsoft-com:office:office" xmlns:r="http://schemas.openxmlformats.org/officeDocument/2006/relationships" xmlns:m="http://schemas.openxmlformats.org/officeDocument/2006/math" xmlns:v="urn:schemas-microsoft-com:vml" xmlns:wp14="http://schemas.microsoft.com/office/word/2010/wordprocessingDrawing" xmlns:wp="http://schemas.openxmlformats.org/drawingml/2006/wordprocessingDrawing" xmlns:w10="urn:schemas-microsoft-com:office:word" xmlns:w="http://schemas.openxmlformats.org/wordprocessingml/2006/main" xmlns:w14="http://schemas.microsoft.com/office/word/2010/wordml" xmlns:w15="http://schemas.microsoft.com/office/word/2012/wordml" xmlns:w16cid="http://schemas.microsoft.com/office/word/2016/wordml/cid" xmlns:w16se="http://schemas.microsoft.com/office/word/2015/wordml/symex" xmlns:wpg="http://schemas.microsoft.com/office/word/2010/wordprocessingGroup" xmlns:wpi="http://schemas.microsoft.com/office/word/2010/wordprocessingInk" xmlns:wne="http://schemas.microsoft.com/office/word/2006/wordml" xmlns:wps="http://schemas.microsoft.com/office/word/2010/wordprocessingShape" mc:Ignorable="w14 w15 w16se w16cid wp14">
   <w:body>
     <w:p>
-      <w:r>
-        <w:rPr>
-          <w:rFonts w:hint="eastAsia"/>
+      <w:pPr>
+        <w:jc w:val="center"/>
+        <w:rPr>
+          <w:b/>
+          <w:sz w:val="24"/>
+        </w:rPr>
+      </w:pPr>
+      <w:r>
+        <w:rPr>
+          <w:rFonts w:hint="eastAsia"/>
+          <w:b/>
+          <w:sz w:val="24"/>
+        </w:rPr>
+        <w:t xml:space="preserve">데모 시연 </w:t>
+      </w:r>
+      <w:r>
+        <w:rPr>
+          <w:rFonts w:hint="eastAsia"/>
+          <w:b/>
+          <w:sz w:val="24"/>
         </w:rPr>
         <w:t>시나리오</w:t>
       </w:r>
     </w:p>
     <w:p>
       <w:pPr>
+        <w:jc w:val="center"/>
+        <w:rPr>
+          <w:b/>
+          <w:sz w:val="24"/>
+        </w:rPr>
+      </w:pPr>
+    </w:p>
+    <w:p>
+      <w:pPr>
+        <w:jc w:val="center"/>
+        <w:rPr>
+          <w:rFonts w:hint="eastAsia"/>
+          <w:b/>
+          <w:sz w:val="24"/>
+        </w:rPr>
+      </w:pPr>
+    </w:p>
+    <w:p>
+      <w:pPr>
+        <w:pStyle w:val="a3"/>
+        <w:numPr>
+          <w:ilvl w:val="0"/>
+          <w:numId w:val="1"/>
+        </w:numPr>
+        <w:ind w:leftChars="0"/>
         <w:rPr>
           <w:rFonts w:hint="eastAsia"/>
         </w:rPr>
@@ -36,10 +78,252 @@
       </w:r>
     </w:p>
     <w:p>
-      <w:r>
-        <w:rPr>
-          <w:rFonts w:hint="eastAsia"/>
-        </w:rPr>
+      <w:pPr>
+        <w:pStyle w:val="a3"/>
+        <w:ind w:leftChars="0" w:left="760"/>
+      </w:pPr>
+      <w:r>
+        <w:rPr>
+          <w:noProof/>
+        </w:rPr>
+        <w:drawing>
+          <wp:inline distT="0" distB="0" distL="0" distR="0" wp14:anchorId="28AE1243" wp14:editId="6CA33F15">
+            <wp:extent cx="3622301" cy="2724150"/>
+            <wp:effectExtent l="0" t="0" r="0" b="0"/>
+            <wp:docPr id="1" name="그림 1"/>
+            <wp:cNvGraphicFramePr>
+              <a:graphicFrameLocks xmlns:a="http://schemas.openxmlformats.org/drawingml/2006/main" noChangeAspect="1"/>
+            </wp:cNvGraphicFramePr>
+            <a:graphic xmlns:a="http://schemas.openxmlformats.org/drawingml/2006/main">
+              <a:graphicData uri="http://schemas.openxmlformats.org/drawingml/2006/picture">
+                <pic:pic xmlns:pic="http://schemas.openxmlformats.org/drawingml/2006/picture">
+                  <pic:nvPicPr>
+                    <pic:cNvPr id="1" name=""/>
+                    <pic:cNvPicPr/>
+                  </pic:nvPicPr>
+                  <pic:blipFill>
+                    <a:blip r:embed="rId5"/>
+                    <a:stretch>
+                      <a:fillRect/>
+                    </a:stretch>
+                  </pic:blipFill>
+                  <pic:spPr>
+                    <a:xfrm>
+                      <a:off x="0" y="0"/>
+                      <a:ext cx="3630313" cy="2730175"/>
+                    </a:xfrm>
+                    <a:prstGeom prst="rect">
+                      <a:avLst/>
+                    </a:prstGeom>
+                  </pic:spPr>
+                </pic:pic>
+              </a:graphicData>
+            </a:graphic>
+          </wp:inline>
+        </w:drawing>
+      </w:r>
+    </w:p>
+    <w:p>
+      <w:pPr>
+        <w:pStyle w:val="a3"/>
+        <w:ind w:leftChars="0" w:left="760"/>
+      </w:pPr>
+      <w:r>
+        <w:rPr>
+          <w:rFonts w:hint="eastAsia"/>
+        </w:rPr>
+        <w:t>(대사</w:t>
+      </w:r>
+      <w:r>
+        <w:t xml:space="preserve">: </w:t>
+      </w:r>
+      <w:proofErr w:type="spellStart"/>
+      <w:r>
+        <w:rPr>
+          <w:rFonts w:hint="eastAsia"/>
+        </w:rPr>
+        <w:t>데모시연을</w:t>
+      </w:r>
+      <w:proofErr w:type="spellEnd"/>
+      <w:r>
+        <w:rPr>
+          <w:rFonts w:hint="eastAsia"/>
+        </w:rPr>
+        <w:t xml:space="preserve"> 시작하겠습니다.</w:t>
+      </w:r>
+      <w:r>
+        <w:t xml:space="preserve"> </w:t>
+      </w:r>
+      <w:proofErr w:type="spellStart"/>
+      <w:r>
+        <w:rPr>
+          <w:rFonts w:hint="eastAsia"/>
+        </w:rPr>
+        <w:t>메인화면의</w:t>
+      </w:r>
+      <w:proofErr w:type="spellEnd"/>
+      <w:r>
+        <w:rPr>
+          <w:rFonts w:hint="eastAsia"/>
+        </w:rPr>
+        <w:t xml:space="preserve"> 모습입니다.</w:t>
+      </w:r>
+      <w:r>
+        <w:t xml:space="preserve"> </w:t>
+      </w:r>
+      <w:r>
+        <w:rPr>
+          <w:rFonts w:hint="eastAsia"/>
+        </w:rPr>
+        <w:t>방향키를 조작하여 선택할 수 있고 게임을 시작하도록 하겠습니다.</w:t>
+      </w:r>
+      <w:r>
+        <w:t>)</w:t>
+      </w:r>
+    </w:p>
+    <w:p>
+      <w:pPr>
+        <w:pStyle w:val="a3"/>
+        <w:ind w:leftChars="0" w:left="760"/>
+        <w:rPr>
+          <w:rFonts w:hint="eastAsia"/>
+        </w:rPr>
+      </w:pPr>
+    </w:p>
+    <w:p>
+      <w:pPr>
+        <w:pStyle w:val="a3"/>
+        <w:numPr>
+          <w:ilvl w:val="0"/>
+          <w:numId w:val="1"/>
+        </w:numPr>
+        <w:ind w:leftChars="0"/>
+      </w:pPr>
+      <w:r>
+        <w:rPr>
+          <w:rFonts w:hint="eastAsia"/>
+        </w:rPr>
+        <w:t xml:space="preserve">내 캐릭터 </w:t>
+      </w:r>
+      <w:r>
+        <w:t>8</w:t>
+      </w:r>
+      <w:r>
+        <w:rPr>
+          <w:rFonts w:hint="eastAsia"/>
+        </w:rPr>
+        <w:t xml:space="preserve">방향 </w:t>
+      </w:r>
+      <w:r>
+        <w:t xml:space="preserve">+ </w:t>
+      </w:r>
+      <w:r>
+        <w:rPr>
+          <w:rFonts w:hint="eastAsia"/>
+        </w:rPr>
+        <w:t xml:space="preserve">기타 애니메이션 </w:t>
+      </w:r>
+    </w:p>
+    <w:p>
+      <w:pPr>
+        <w:pStyle w:val="a3"/>
+        <w:ind w:leftChars="0" w:left="760"/>
+        <w:rPr>
+          <w:rFonts w:hint="eastAsia"/>
+        </w:rPr>
+      </w:pPr>
+      <w:r>
+        <w:rPr>
+          <w:rFonts w:hint="eastAsia"/>
+        </w:rPr>
+        <w:t>(</w:t>
+      </w:r>
+      <w:proofErr w:type="spellStart"/>
+      <w:r>
+        <w:rPr>
+          <w:rFonts w:hint="eastAsia"/>
+        </w:rPr>
+        <w:t>맵에서</w:t>
+      </w:r>
+      <w:proofErr w:type="spellEnd"/>
+      <w:r>
+        <w:rPr>
+          <w:rFonts w:hint="eastAsia"/>
+        </w:rPr>
+        <w:t xml:space="preserve"> 이동하며 캐릭터의 애니메이션을 확인</w:t>
+      </w:r>
+      <w:r>
+        <w:t>)</w:t>
+      </w:r>
+    </w:p>
+    <w:p>
+      <w:pPr>
+        <w:pStyle w:val="a3"/>
+      </w:pPr>
+      <w:r>
+        <w:rPr>
+          <w:rFonts w:hint="eastAsia"/>
+        </w:rPr>
+        <w:t>(대사</w:t>
+      </w:r>
+      <w:r>
+        <w:t xml:space="preserve">: </w:t>
+      </w:r>
+      <w:r>
+        <w:rPr>
+          <w:rFonts w:hint="eastAsia"/>
+        </w:rPr>
+        <w:t xml:space="preserve">현재 캐릭터의 </w:t>
+      </w:r>
+      <w:r>
+        <w:t>8</w:t>
+      </w:r>
+      <w:r>
+        <w:rPr>
+          <w:rFonts w:hint="eastAsia"/>
+        </w:rPr>
+        <w:t>방향 애니메이션 및 다른 애니메이션을 보실 수 있습니다.</w:t>
+      </w:r>
+      <w:r>
+        <w:t>)</w:t>
+      </w:r>
+    </w:p>
+    <w:p>
+      <w:pPr>
+        <w:pStyle w:val="a3"/>
+        <w:rPr>
+          <w:rFonts w:hint="eastAsia"/>
+        </w:rPr>
+      </w:pPr>
+    </w:p>
+    <w:p>
+      <w:pPr>
+        <w:widowControl/>
+        <w:wordWrap/>
+        <w:autoSpaceDE/>
+        <w:autoSpaceDN/>
+      </w:pPr>
+      <w:r>
+        <w:br w:type="page"/>
+      </w:r>
+    </w:p>
+    <w:p>
+      <w:pPr>
+        <w:pStyle w:val="a3"/>
+        <w:numPr>
+          <w:ilvl w:val="0"/>
+          <w:numId w:val="1"/>
+        </w:numPr>
+        <w:ind w:leftChars="0"/>
+        <w:rPr>
+          <w:rFonts w:hint="eastAsia"/>
+        </w:rPr>
+      </w:pPr>
+      <w:r>
+        <w:rPr>
+          <w:rFonts w:hint="eastAsia"/>
+        </w:rPr>
+        <w:lastRenderedPageBreak/>
         <w:t>플레이어1과 플레이어2는 언덕을 가운데에 두고 대치</w:t>
       </w:r>
       <w:r>
@@ -56,11 +340,91 @@
       </w:r>
     </w:p>
     <w:p>
-      <w:r>
-        <w:rPr>
-          <w:rFonts w:hint="eastAsia"/>
-        </w:rPr>
-        <w:t>플레이어1과 플레이어2가 걷기,</w:t>
+      <w:pPr>
+        <w:pStyle w:val="a3"/>
+        <w:ind w:leftChars="0" w:left="760"/>
+      </w:pPr>
+      <w:r>
+        <w:rPr>
+          <w:noProof/>
+        </w:rPr>
+        <w:drawing>
+          <wp:inline distT="0" distB="0" distL="0" distR="0" wp14:anchorId="75753E93" wp14:editId="65FCA212">
+            <wp:extent cx="3333750" cy="2503821"/>
+            <wp:effectExtent l="0" t="0" r="0" b="0"/>
+            <wp:docPr id="3" name="그림 3"/>
+            <wp:cNvGraphicFramePr>
+              <a:graphicFrameLocks xmlns:a="http://schemas.openxmlformats.org/drawingml/2006/main" noChangeAspect="1"/>
+            </wp:cNvGraphicFramePr>
+            <a:graphic xmlns:a="http://schemas.openxmlformats.org/drawingml/2006/main">
+              <a:graphicData uri="http://schemas.openxmlformats.org/drawingml/2006/picture">
+                <pic:pic xmlns:pic="http://schemas.openxmlformats.org/drawingml/2006/picture">
+                  <pic:nvPicPr>
+                    <pic:cNvPr id="1" name=""/>
+                    <pic:cNvPicPr/>
+                  </pic:nvPicPr>
+                  <pic:blipFill>
+                    <a:blip r:embed="rId6"/>
+                    <a:stretch>
+                      <a:fillRect/>
+                    </a:stretch>
+                  </pic:blipFill>
+                  <pic:spPr>
+                    <a:xfrm>
+                      <a:off x="0" y="0"/>
+                      <a:ext cx="3339736" cy="2508317"/>
+                    </a:xfrm>
+                    <a:prstGeom prst="rect">
+                      <a:avLst/>
+                    </a:prstGeom>
+                  </pic:spPr>
+                </pic:pic>
+              </a:graphicData>
+            </a:graphic>
+          </wp:inline>
+        </w:drawing>
+      </w:r>
+    </w:p>
+    <w:p>
+      <w:pPr>
+        <w:pStyle w:val="a3"/>
+        <w:ind w:leftChars="0" w:left="760"/>
+        <w:rPr>
+          <w:rFonts w:hint="eastAsia"/>
+        </w:rPr>
+      </w:pPr>
+      <w:r>
+        <w:rPr>
+          <w:rFonts w:hint="eastAsia"/>
+        </w:rPr>
+        <w:t>(</w:t>
+      </w:r>
+      <w:r>
+        <w:rPr>
+          <w:rFonts w:hint="eastAsia"/>
+        </w:rPr>
+        <w:t>플레이어2가 움직이며 등장하고 캐릭터의 애니메이션의 동기화가 됨을 확인</w:t>
+      </w:r>
+      <w:r>
+        <w:t>)</w:t>
+      </w:r>
+    </w:p>
+    <w:p>
+      <w:pPr>
+        <w:pStyle w:val="a3"/>
+        <w:ind w:leftChars="0" w:left="760"/>
+        <w:rPr>
+          <w:rFonts w:hint="eastAsia"/>
+        </w:rPr>
+      </w:pPr>
+      <w:r>
+        <w:t>(</w:t>
+      </w:r>
+      <w:r>
+        <w:rPr>
+          <w:rFonts w:hint="eastAsia"/>
+        </w:rPr>
+        <w:t>대사:</w:t>
       </w:r>
       <w:r>
         <w:t xml:space="preserve"> </w:t>
@@ -69,146 +433,612 @@
         <w:rPr>
           <w:rFonts w:hint="eastAsia"/>
         </w:rPr>
-        <w:t xml:space="preserve">뛰기 등을 하면서 애니메이션 잘 </w:t>
+        <w:t>적 플레이어가 지나오는 것을 보실 수 있습니다</w:t>
+      </w:r>
+      <w:proofErr w:type="gramStart"/>
+      <w:r>
+        <w:rPr>
+          <w:rFonts w:hint="eastAsia"/>
+        </w:rPr>
+        <w:t>.</w:t>
+      </w:r>
+      <w:r>
+        <w:t xml:space="preserve"> </w:t>
+      </w:r>
+      <w:proofErr w:type="gramEnd"/>
+      <w:r>
+        <w:rPr>
+          <w:rFonts w:hint="eastAsia"/>
+        </w:rPr>
+        <w:t>캐릭터의 동기화가 됨을 확인하실 수 있습니다.</w:t>
+      </w:r>
+      <w:r>
+        <w:t>)</w:t>
+      </w:r>
+    </w:p>
+    <w:p>
+      <w:pPr>
+        <w:pStyle w:val="a3"/>
+        <w:numPr>
+          <w:ilvl w:val="0"/>
+          <w:numId w:val="1"/>
+        </w:numPr>
+        <w:ind w:leftChars="0"/>
+      </w:pPr>
+      <w:r>
+        <w:rPr>
+          <w:rFonts w:hint="eastAsia"/>
+        </w:rPr>
+        <w:t xml:space="preserve">플레이어 </w:t>
+      </w:r>
+      <w:r>
+        <w:t>2</w:t>
+      </w:r>
+      <w:r>
+        <w:rPr>
+          <w:rFonts w:hint="eastAsia"/>
+        </w:rPr>
+        <w:t>는 오브젝트를 설치하며 엄폐물을 이용한다</w:t>
+      </w:r>
+    </w:p>
+    <w:p>
+      <w:pPr>
+        <w:pStyle w:val="a3"/>
+        <w:ind w:leftChars="0" w:left="760"/>
+      </w:pPr>
+      <w:r>
+        <w:rPr>
+          <w:noProof/>
+        </w:rPr>
+        <w:drawing>
+          <wp:inline distT="0" distB="0" distL="0" distR="0" wp14:anchorId="1808EE86" wp14:editId="29B33B29">
+            <wp:extent cx="2981325" cy="2247900"/>
+            <wp:effectExtent l="0" t="0" r="9525" b="0"/>
+            <wp:docPr id="2" name="그림 2"/>
+            <wp:cNvGraphicFramePr>
+              <a:graphicFrameLocks xmlns:a="http://schemas.openxmlformats.org/drawingml/2006/main" noChangeAspect="1"/>
+            </wp:cNvGraphicFramePr>
+            <a:graphic xmlns:a="http://schemas.openxmlformats.org/drawingml/2006/main">
+              <a:graphicData uri="http://schemas.openxmlformats.org/drawingml/2006/picture">
+                <pic:pic xmlns:pic="http://schemas.openxmlformats.org/drawingml/2006/picture">
+                  <pic:nvPicPr>
+                    <pic:cNvPr id="1" name=""/>
+                    <pic:cNvPicPr/>
+                  </pic:nvPicPr>
+                  <pic:blipFill>
+                    <a:blip r:embed="rId7"/>
+                    <a:stretch>
+                      <a:fillRect/>
+                    </a:stretch>
+                  </pic:blipFill>
+                  <pic:spPr>
+                    <a:xfrm>
+                      <a:off x="0" y="0"/>
+                      <a:ext cx="2981325" cy="2247900"/>
+                    </a:xfrm>
+                    <a:prstGeom prst="rect">
+                      <a:avLst/>
+                    </a:prstGeom>
+                  </pic:spPr>
+                </pic:pic>
+              </a:graphicData>
+            </a:graphic>
+          </wp:inline>
+        </w:drawing>
+      </w:r>
+    </w:p>
+    <w:p>
+      <w:pPr>
+        <w:pStyle w:val="a3"/>
+        <w:ind w:leftChars="0" w:left="760"/>
+      </w:pPr>
+      <w:r>
+        <w:rPr>
+          <w:rFonts w:hint="eastAsia"/>
+        </w:rPr>
+        <w:t>(플레이어2는 플레이어1을 발견하고 박스를 설치하고 엄폐물에 숨는다.</w:t>
+      </w:r>
+      <w:r>
+        <w:t>)</w:t>
+      </w:r>
+      <w:r>
+        <w:rPr>
+          <w:rFonts w:hint="eastAsia"/>
+        </w:rPr>
+        <w:t xml:space="preserve"> </w:t>
+      </w:r>
+    </w:p>
+    <w:p>
+      <w:pPr>
+        <w:pStyle w:val="a3"/>
+        <w:ind w:leftChars="0" w:left="760"/>
+      </w:pPr>
+      <w:r>
+        <w:rPr>
+          <w:rFonts w:hint="eastAsia"/>
+        </w:rPr>
+        <w:t>(대사</w:t>
+      </w:r>
+      <w:r>
+        <w:t xml:space="preserve">: </w:t>
+      </w:r>
+      <w:r>
+        <w:rPr>
+          <w:rFonts w:hint="eastAsia"/>
+        </w:rPr>
+        <w:t>플레이어 간의 대치가 시작되고 적플레이어는 박스를 설치해 숨는 모습입니다.</w:t>
+      </w:r>
+      <w:r>
+        <w:t>)</w:t>
+      </w:r>
+    </w:p>
+    <w:p>
+      <w:pPr>
+        <w:widowControl/>
+        <w:wordWrap/>
+        <w:autoSpaceDE/>
+        <w:autoSpaceDN/>
+        <w:rPr>
+          <w:rFonts w:hint="eastAsia"/>
+        </w:rPr>
+      </w:pPr>
+      <w:r>
+        <w:br w:type="page"/>
+      </w:r>
+    </w:p>
+    <w:p>
+      <w:pPr>
+        <w:pStyle w:val="a3"/>
+        <w:numPr>
+          <w:ilvl w:val="0"/>
+          <w:numId w:val="1"/>
+        </w:numPr>
+        <w:ind w:leftChars="0"/>
+      </w:pPr>
+      <w:r>
+        <w:rPr>
+          <w:rFonts w:hint="eastAsia"/>
+        </w:rPr>
+        <w:lastRenderedPageBreak/>
+        <w:t>플레이어1은 우 클릭을 사용하여 적 캐릭터를 찾는다.</w:t>
+      </w:r>
+    </w:p>
+    <w:p>
+      <w:pPr>
+        <w:pStyle w:val="a3"/>
+        <w:ind w:leftChars="0" w:left="760"/>
+      </w:pPr>
+      <w:r>
+        <w:rPr>
+          <w:rFonts w:hint="eastAsia"/>
+          <w:noProof/>
+        </w:rPr>
+        <w:drawing>
+          <wp:inline distT="0" distB="0" distL="0" distR="0" wp14:anchorId="40FBB8EE" wp14:editId="227F32B3">
+            <wp:extent cx="3341693" cy="2514600"/>
+            <wp:effectExtent l="0" t="0" r="0" b="0"/>
+            <wp:docPr id="7" name="그림 7"/>
+            <wp:cNvGraphicFramePr>
+              <a:graphicFrameLocks xmlns:a="http://schemas.openxmlformats.org/drawingml/2006/main" noChangeAspect="1"/>
+            </wp:cNvGraphicFramePr>
+            <a:graphic xmlns:a="http://schemas.openxmlformats.org/drawingml/2006/main">
+              <a:graphicData uri="http://schemas.openxmlformats.org/drawingml/2006/picture">
+                <pic:pic xmlns:pic="http://schemas.openxmlformats.org/drawingml/2006/picture">
+                  <pic:nvPicPr>
+                    <pic:cNvPr id="0" name="Picture 2"/>
+                    <pic:cNvPicPr>
+                      <a:picLocks noChangeAspect="1" noChangeArrowheads="1"/>
+                    </pic:cNvPicPr>
+                  </pic:nvPicPr>
+                  <pic:blipFill>
+                    <a:blip r:embed="rId8">
+                      <a:extLst>
+                        <a:ext uri="{28A0092B-C50C-407E-A947-70E740481C1C}">
+                          <a14:useLocalDpi xmlns:a14="http://schemas.microsoft.com/office/drawing/2010/main" val="0"/>
+                        </a:ext>
+                      </a:extLst>
+                    </a:blip>
+                    <a:srcRect/>
+                    <a:stretch>
+                      <a:fillRect/>
+                    </a:stretch>
+                  </pic:blipFill>
+                  <pic:spPr bwMode="auto">
+                    <a:xfrm>
+                      <a:off x="0" y="0"/>
+                      <a:ext cx="3354887" cy="2524529"/>
+                    </a:xfrm>
+                    <a:prstGeom prst="rect">
+                      <a:avLst/>
+                    </a:prstGeom>
+                    <a:noFill/>
+                    <a:ln>
+                      <a:noFill/>
+                    </a:ln>
+                  </pic:spPr>
+                </pic:pic>
+              </a:graphicData>
+            </a:graphic>
+          </wp:inline>
+        </w:drawing>
+      </w:r>
+    </w:p>
+    <w:p>
+      <w:pPr>
+        <w:pStyle w:val="a3"/>
+        <w:ind w:leftChars="0" w:left="760"/>
+        <w:rPr>
+          <w:rFonts w:hint="eastAsia"/>
+        </w:rPr>
+      </w:pPr>
+      <w:r>
+        <w:rPr>
+          <w:rFonts w:hint="eastAsia"/>
+        </w:rPr>
+        <w:t>(대사:</w:t>
+      </w:r>
+      <w:r>
+        <w:t xml:space="preserve"> </w:t>
+      </w:r>
+      <w:r>
+        <w:rPr>
+          <w:rFonts w:hint="eastAsia"/>
+        </w:rPr>
+        <w:t>조준경을 사용하여 적군을 찾아 공격을 할 준비를 합니다.</w:t>
+      </w:r>
+      <w:r>
+        <w:t>)</w:t>
+      </w:r>
+    </w:p>
+    <w:p>
+      <w:pPr>
+        <w:pStyle w:val="a3"/>
+        <w:numPr>
+          <w:ilvl w:val="0"/>
+          <w:numId w:val="1"/>
+        </w:numPr>
+        <w:ind w:leftChars="0"/>
+      </w:pPr>
+      <w:r>
+        <w:rPr>
+          <w:rFonts w:hint="eastAsia"/>
+        </w:rPr>
+        <w:t>서로 공격을 하며 상자와의 충돌체크</w:t>
+      </w:r>
+      <w:r>
+        <w:t xml:space="preserve">, </w:t>
+      </w:r>
+      <w:r>
+        <w:rPr>
+          <w:rFonts w:hint="eastAsia"/>
+        </w:rPr>
+        <w:t>캐릭터와의 충돌체크를 보여준다</w:t>
+      </w:r>
+    </w:p>
+    <w:p>
+      <w:pPr>
+        <w:pStyle w:val="a3"/>
+        <w:ind w:leftChars="0" w:left="760"/>
+      </w:pPr>
+      <w:r>
+        <w:rPr>
+          <w:rFonts w:hint="eastAsia"/>
+          <w:noProof/>
+        </w:rPr>
+        <w:drawing>
+          <wp:inline distT="0" distB="0" distL="0" distR="0" wp14:anchorId="463F1444" wp14:editId="2EB01254">
+            <wp:extent cx="2981325" cy="571500"/>
+            <wp:effectExtent l="0" t="0" r="9525" b="0"/>
+            <wp:docPr id="6" name="그림 6"/>
+            <wp:cNvGraphicFramePr>
+              <a:graphicFrameLocks xmlns:a="http://schemas.openxmlformats.org/drawingml/2006/main" noChangeAspect="1"/>
+            </wp:cNvGraphicFramePr>
+            <a:graphic xmlns:a="http://schemas.openxmlformats.org/drawingml/2006/main">
+              <a:graphicData uri="http://schemas.openxmlformats.org/drawingml/2006/picture">
+                <pic:pic xmlns:pic="http://schemas.openxmlformats.org/drawingml/2006/picture">
+                  <pic:nvPicPr>
+                    <pic:cNvPr id="0" name="Picture 1"/>
+                    <pic:cNvPicPr>
+                      <a:picLocks noChangeAspect="1" noChangeArrowheads="1"/>
+                    </pic:cNvPicPr>
+                  </pic:nvPicPr>
+                  <pic:blipFill>
+                    <a:blip r:embed="rId9">
+                      <a:extLst>
+                        <a:ext uri="{28A0092B-C50C-407E-A947-70E740481C1C}">
+                          <a14:useLocalDpi xmlns:a14="http://schemas.microsoft.com/office/drawing/2010/main" val="0"/>
+                        </a:ext>
+                      </a:extLst>
+                    </a:blip>
+                    <a:srcRect/>
+                    <a:stretch>
+                      <a:fillRect/>
+                    </a:stretch>
+                  </pic:blipFill>
+                  <pic:spPr bwMode="auto">
+                    <a:xfrm>
+                      <a:off x="0" y="0"/>
+                      <a:ext cx="2981325" cy="571500"/>
+                    </a:xfrm>
+                    <a:prstGeom prst="rect">
+                      <a:avLst/>
+                    </a:prstGeom>
+                    <a:noFill/>
+                    <a:ln>
+                      <a:noFill/>
+                    </a:ln>
+                  </pic:spPr>
+                </pic:pic>
+              </a:graphicData>
+            </a:graphic>
+          </wp:inline>
+        </w:drawing>
+      </w:r>
+    </w:p>
+    <w:p>
+      <w:pPr>
+        <w:pStyle w:val="a3"/>
+        <w:ind w:leftChars="0" w:left="760"/>
+      </w:pPr>
+      <w:r>
+        <w:rPr>
+          <w:rFonts w:hint="eastAsia"/>
+        </w:rPr>
+        <w:t>(서로의 공격을 통해 피격상황을 체크한다.</w:t>
+      </w:r>
+      <w:r>
+        <w:t>)</w:t>
+      </w:r>
+    </w:p>
+    <w:p>
+      <w:pPr>
+        <w:pStyle w:val="a3"/>
+        <w:ind w:leftChars="0" w:left="760"/>
+        <w:rPr>
+          <w:rFonts w:hint="eastAsia"/>
+        </w:rPr>
+      </w:pPr>
+      <w:r>
+        <w:t>(</w:t>
+      </w:r>
+      <w:r>
+        <w:rPr>
+          <w:rFonts w:hint="eastAsia"/>
+        </w:rPr>
+        <w:t>대사:</w:t>
+      </w:r>
+      <w:r>
+        <w:t xml:space="preserve"> </w:t>
+      </w:r>
+      <w:r>
+        <w:rPr>
+          <w:rFonts w:hint="eastAsia"/>
+        </w:rPr>
+        <w:t>피격애니메이션,</w:t>
+      </w:r>
+      <w:r>
+        <w:t xml:space="preserve"> </w:t>
+      </w:r>
+      <w:r>
+        <w:rPr>
+          <w:rFonts w:hint="eastAsia"/>
+        </w:rPr>
+        <w:t>이펙트를 통해 충돌체크가 확인할 수 있습니다.</w:t>
+      </w:r>
+      <w:r>
+        <w:t>)</w:t>
+      </w:r>
+    </w:p>
+    <w:p>
+      <w:pPr>
+        <w:widowControl/>
+        <w:wordWrap/>
+        <w:autoSpaceDE/>
+        <w:autoSpaceDN/>
+      </w:pPr>
+      <w:r>
+        <w:br w:type="page"/>
+      </w:r>
+    </w:p>
+    <w:p>
+      <w:pPr>
+        <w:pStyle w:val="a3"/>
+        <w:numPr>
+          <w:ilvl w:val="0"/>
+          <w:numId w:val="1"/>
+        </w:numPr>
+        <w:ind w:leftChars="0"/>
+      </w:pPr>
+      <w:r>
+        <w:rPr>
+          <w:rFonts w:hint="eastAsia"/>
+        </w:rPr>
+        <w:lastRenderedPageBreak/>
+        <w:t>총알 수</w:t>
+      </w:r>
+      <w:r>
+        <w:t xml:space="preserve">, HP </w:t>
+      </w:r>
+      <w:r>
+        <w:rPr>
+          <w:rFonts w:hint="eastAsia"/>
+        </w:rPr>
+        <w:t xml:space="preserve">등 관련 </w:t>
+      </w:r>
+      <w:r>
+        <w:t>UI</w:t>
+      </w:r>
+      <w:r>
+        <w:rPr>
+          <w:rFonts w:hint="eastAsia"/>
+        </w:rPr>
+        <w:t>의 작동현황을 보여준다.</w:t>
+      </w:r>
+    </w:p>
+    <w:p>
+      <w:pPr>
+        <w:pStyle w:val="a3"/>
+        <w:ind w:leftChars="0" w:left="760"/>
+      </w:pPr>
+      <w:r>
+        <w:rPr>
+          <w:noProof/>
+        </w:rPr>
+        <w:drawing>
+          <wp:inline distT="0" distB="0" distL="0" distR="0" wp14:anchorId="5EC90C7A" wp14:editId="30751B50">
+            <wp:extent cx="3981450" cy="2994248"/>
+            <wp:effectExtent l="0" t="0" r="0" b="0"/>
+            <wp:docPr id="4" name="그림 4"/>
+            <wp:cNvGraphicFramePr>
+              <a:graphicFrameLocks xmlns:a="http://schemas.openxmlformats.org/drawingml/2006/main" noChangeAspect="1"/>
+            </wp:cNvGraphicFramePr>
+            <a:graphic xmlns:a="http://schemas.openxmlformats.org/drawingml/2006/main">
+              <a:graphicData uri="http://schemas.openxmlformats.org/drawingml/2006/picture">
+                <pic:pic xmlns:pic="http://schemas.openxmlformats.org/drawingml/2006/picture">
+                  <pic:nvPicPr>
+                    <pic:cNvPr id="1" name=""/>
+                    <pic:cNvPicPr/>
+                  </pic:nvPicPr>
+                  <pic:blipFill>
+                    <a:blip r:embed="rId10"/>
+                    <a:stretch>
+                      <a:fillRect/>
+                    </a:stretch>
+                  </pic:blipFill>
+                  <pic:spPr>
+                    <a:xfrm>
+                      <a:off x="0" y="0"/>
+                      <a:ext cx="3994220" cy="3003852"/>
+                    </a:xfrm>
+                    <a:prstGeom prst="rect">
+                      <a:avLst/>
+                    </a:prstGeom>
+                  </pic:spPr>
+                </pic:pic>
+              </a:graphicData>
+            </a:graphic>
+          </wp:inline>
+        </w:drawing>
+      </w:r>
+    </w:p>
+    <w:p>
+      <w:pPr>
+        <w:pStyle w:val="a3"/>
+        <w:ind w:leftChars="0" w:left="760"/>
+      </w:pPr>
+      <w:r>
+        <w:rPr>
+          <w:rFonts w:hint="eastAsia"/>
+        </w:rPr>
+        <w:t xml:space="preserve">(교전 후 총알 및 </w:t>
+      </w:r>
+      <w:r>
+        <w:t xml:space="preserve">HP, </w:t>
+      </w:r>
+      <w:r>
+        <w:rPr>
+          <w:rFonts w:hint="eastAsia"/>
+        </w:rPr>
+        <w:t xml:space="preserve">기타 </w:t>
+      </w:r>
+      <w:r>
+        <w:t>UI</w:t>
+      </w:r>
+      <w:r>
+        <w:rPr>
+          <w:rFonts w:hint="eastAsia"/>
+        </w:rPr>
+        <w:t>를 확인한다.</w:t>
+      </w:r>
+      <w:r>
+        <w:t>)</w:t>
+      </w:r>
+    </w:p>
+    <w:p>
+      <w:pPr>
+        <w:pStyle w:val="a3"/>
+        <w:numPr>
+          <w:ilvl w:val="0"/>
+          <w:numId w:val="1"/>
+        </w:numPr>
+        <w:ind w:leftChars="0"/>
+      </w:pPr>
+      <w:r>
+        <w:rPr>
+          <w:rFonts w:hint="eastAsia"/>
+        </w:rPr>
+        <w:t>데모 시연 종료</w:t>
+      </w:r>
+    </w:p>
+    <w:p>
+      <w:pPr>
+        <w:pStyle w:val="a3"/>
+        <w:ind w:leftChars="0" w:left="760"/>
+      </w:pPr>
+      <w:r>
+        <w:t>(</w:t>
+      </w:r>
+      <w:r>
+        <w:rPr>
+          <w:rFonts w:hint="eastAsia"/>
+        </w:rPr>
+        <w:t>대사:</w:t>
+      </w:r>
+      <w:r>
+        <w:t xml:space="preserve"> </w:t>
+      </w:r>
+      <w:r>
+        <w:rPr>
+          <w:rFonts w:hint="eastAsia"/>
+        </w:rPr>
+        <w:t xml:space="preserve">이상으로 </w:t>
       </w:r>
       <w:proofErr w:type="spellStart"/>
       <w:r>
         <w:rPr>
           <w:rFonts w:hint="eastAsia"/>
         </w:rPr>
-        <w:t>되는거</w:t>
+        <w:t>데모시연을</w:t>
       </w:r>
       <w:proofErr w:type="spellEnd"/>
       <w:r>
         <w:rPr>
           <w:rFonts w:hint="eastAsia"/>
         </w:rPr>
-        <w:t xml:space="preserve"> 보여줌.</w:t>
-      </w:r>
-    </w:p>
-    <w:p>
-      <w:r>
-        <w:rPr>
-          <w:rFonts w:hint="eastAsia"/>
-        </w:rPr>
-        <w:t xml:space="preserve">중간에 </w:t>
-      </w:r>
-      <w:proofErr w:type="spellStart"/>
-      <w:r>
-        <w:rPr>
-          <w:rFonts w:hint="eastAsia"/>
-        </w:rPr>
-        <w:t>미니맵을</w:t>
-      </w:r>
-      <w:proofErr w:type="spellEnd"/>
-      <w:r>
-        <w:rPr>
-          <w:rFonts w:hint="eastAsia"/>
-        </w:rPr>
-        <w:t xml:space="preserve"> 켰다가 끈다.</w:t>
-      </w:r>
-    </w:p>
-    <w:p>
-      <w:r>
-        <w:rPr>
-          <w:rFonts w:hint="eastAsia"/>
-        </w:rPr>
-        <w:t>앞에 적이 보이면 상자를 설치하여 앉기로 숨는다.</w:t>
-      </w:r>
-    </w:p>
-    <w:p>
-      <w:r>
-        <w:rPr>
-          <w:rFonts w:hint="eastAsia"/>
-        </w:rPr>
-        <w:t>서로 공격을 하는데,</w:t>
-      </w:r>
-      <w:r>
-        <w:t xml:space="preserve"> </w:t>
-      </w:r>
-      <w:r>
-        <w:rPr>
-          <w:rFonts w:hint="eastAsia"/>
-        </w:rPr>
-        <w:t>상자에 총알이 충돌할 경우 충돌 사운드를 재생한다.</w:t>
-      </w:r>
-    </w:p>
-    <w:p>
-      <w:pPr>
-        <w:rPr>
-          <w:rFonts w:hint="eastAsia"/>
-        </w:rPr>
-      </w:pPr>
-      <w:r>
-        <w:rPr>
-          <w:rFonts w:hint="eastAsia"/>
-        </w:rPr>
-        <w:t>공격하면서 H</w:t>
-      </w:r>
-      <w:r>
-        <w:t>P</w:t>
-      </w:r>
-      <w:r>
-        <w:rPr>
-          <w:rFonts w:hint="eastAsia"/>
-        </w:rPr>
-        <w:t xml:space="preserve">가 닳는 것을 </w:t>
-      </w:r>
-      <w:r>
-        <w:t>UI</w:t>
-      </w:r>
-      <w:r>
-        <w:rPr>
-          <w:rFonts w:hint="eastAsia"/>
-        </w:rPr>
-        <w:t>로 보여준다.</w:t>
-      </w:r>
-      <w:r>
-        <w:t xml:space="preserve"> </w:t>
-      </w:r>
-      <w:r>
-        <w:rPr>
-          <w:rFonts w:hint="eastAsia"/>
-        </w:rPr>
-        <w:t>H</w:t>
-      </w:r>
-      <w:r>
-        <w:t>P</w:t>
-      </w:r>
-      <w:r>
-        <w:rPr>
-          <w:rFonts w:hint="eastAsia"/>
-        </w:rPr>
-        <w:t xml:space="preserve">가 </w:t>
-      </w:r>
-      <w:r>
-        <w:t>0</w:t>
-      </w:r>
-      <w:r>
-        <w:rPr>
-          <w:rFonts w:hint="eastAsia"/>
-        </w:rPr>
-        <w:t xml:space="preserve">이 될 경우 사망하는 애니메이션과 </w:t>
-      </w:r>
-      <w:r>
-        <w:rPr>
-          <w:rFonts w:hint="eastAsia"/>
-        </w:rPr>
-        <w:t xml:space="preserve">사망한 </w:t>
-      </w:r>
-      <w:proofErr w:type="spellStart"/>
-      <w:r>
-        <w:rPr>
-          <w:rFonts w:hint="eastAsia"/>
-        </w:rPr>
-        <w:t>클라이언의</w:t>
-      </w:r>
-      <w:proofErr w:type="spellEnd"/>
-      <w:r>
-        <w:rPr>
-          <w:rFonts w:hint="eastAsia"/>
-        </w:rPr>
-        <w:t xml:space="preserve"> 화면은 사망 화면으로 바뀐다.</w:t>
+        <w:t xml:space="preserve"> 마치겠습니다.</w:t>
+      </w:r>
+      <w:r>
+        <w:t>)</w:t>
+      </w:r>
+    </w:p>
+    <w:p>
+      <w:pPr>
+        <w:pStyle w:val="a3"/>
+        <w:ind w:leftChars="0" w:left="760"/>
+      </w:pPr>
+    </w:p>
+    <w:p>
+      <w:pPr>
+        <w:pStyle w:val="a3"/>
+        <w:ind w:leftChars="0" w:left="760"/>
+        <w:rPr>
+          <w:rFonts w:hint="eastAsia"/>
+        </w:rPr>
+      </w:pPr>
+      <w:r>
+        <w:rPr>
+          <w:rFonts w:hint="eastAsia"/>
+        </w:rPr>
+        <w:t>/추후 버그</w:t>
+      </w:r>
+      <w:r>
+        <w:t xml:space="preserve">FIX, </w:t>
+      </w:r>
+      <w:r>
+        <w:rPr>
+          <w:rFonts w:hint="eastAsia"/>
+        </w:rPr>
+        <w:t>컨텐츠 추가를 통해 시연내용 추가/</w:t>
       </w:r>
       <w:bookmarkStart w:id="0" w:name="_GoBack"/>
       <w:bookmarkEnd w:id="0"/>
@@ -221,6 +1051,103 @@
     </w:sectPr>
   </w:body>
 </w:document>
+</file>
+
+<file path=word/numbering.xml><?xml version="1.0" encoding="utf-8"?>
+<w:numbering xmlns:wpc="http://schemas.microsoft.com/office/word/2010/wordprocessingCanvas" xmlns:cx="http://schemas.microsoft.com/office/drawing/2014/chartex" xmlns:cx1="http://schemas.microsoft.com/office/drawing/2015/9/8/chartex" xmlns:cx2="http://schemas.microsoft.com/office/drawing/2015/10/21/chartex" xmlns:cx3="http://schemas.microsoft.com/office/drawing/2016/5/9/chartex" xmlns:cx4="http://schemas.microsoft.com/office/drawing/2016/5/10/chartex" xmlns:cx5="http://schemas.microsoft.com/office/drawing/2016/5/11/chartex" xmlns:cx6="http://schemas.microsoft.com/office/drawing/2016/5/12/chartex" xmlns:cx7="http://schemas.microsoft.com/office/drawing/2016/5/13/chartex" xmlns:cx8="http://schemas.microsoft.com/office/drawing/2016/5/14/chartex" xmlns:mc="http://schemas.openxmlformats.org/markup-compatibility/2006" xmlns:aink="http://schemas.microsoft.com/office/drawing/2016/ink" xmlns:am3d="http://schemas.microsoft.com/office/drawing/2017/model3d" xmlns:o="urn:schemas-microsoft-com:office:office" xmlns:r="http://schemas.openxmlformats.org/officeDocument/2006/relationships" xmlns:m="http://schemas.openxmlformats.org/officeDocument/2006/math" xmlns:v="urn:schemas-microsoft-com:vml" xmlns:wp14="http://schemas.microsoft.com/office/word/2010/wordprocessingDrawing" xmlns:wp="http://schemas.openxmlformats.org/drawingml/2006/wordprocessingDrawing" xmlns:w10="urn:schemas-microsoft-com:office:word" xmlns:w="http://schemas.openxmlformats.org/wordprocessingml/2006/main" xmlns:w14="http://schemas.microsoft.com/office/word/2010/wordml" xmlns:w15="http://schemas.microsoft.com/office/word/2012/wordml" xmlns:w16cid="http://schemas.microsoft.com/office/word/2016/wordml/cid" xmlns:w16se="http://schemas.microsoft.com/office/word/2015/wordml/symex" xmlns:wpg="http://schemas.microsoft.com/office/word/2010/wordprocessingGroup" xmlns:wpi="http://schemas.microsoft.com/office/word/2010/wordprocessingInk" xmlns:wne="http://schemas.microsoft.com/office/word/2006/wordml" xmlns:wps="http://schemas.microsoft.com/office/word/2010/wordprocessingShape" mc:Ignorable="w14 w15 w16se w16cid wp14">
+  <w:abstractNum w:abstractNumId="0" w15:restartNumberingAfterBreak="0">
+    <w:nsid w:val="3B3055D2"/>
+    <w:multiLevelType w:val="hybridMultilevel"/>
+    <w:tmpl w:val="D8048B46"/>
+    <w:lvl w:ilvl="0" w:tplc="A2CA937E">
+      <w:start w:val="1"/>
+      <w:numFmt w:val="decimal"/>
+      <w:lvlText w:val="%1."/>
+      <w:lvlJc w:val="left"/>
+      <w:pPr>
+        <w:ind w:left="760" w:hanging="360"/>
+      </w:pPr>
+      <w:rPr>
+        <w:rFonts w:hint="default"/>
+      </w:rPr>
+    </w:lvl>
+    <w:lvl w:ilvl="1" w:tplc="04090019" w:tentative="1">
+      <w:start w:val="1"/>
+      <w:numFmt w:val="upperLetter"/>
+      <w:lvlText w:val="%2."/>
+      <w:lvlJc w:val="left"/>
+      <w:pPr>
+        <w:ind w:left="1200" w:hanging="400"/>
+      </w:pPr>
+    </w:lvl>
+    <w:lvl w:ilvl="2" w:tplc="0409001B" w:tentative="1">
+      <w:start w:val="1"/>
+      <w:numFmt w:val="lowerRoman"/>
+      <w:lvlText w:val="%3."/>
+      <w:lvlJc w:val="right"/>
+      <w:pPr>
+        <w:ind w:left="1600" w:hanging="400"/>
+      </w:pPr>
+    </w:lvl>
+    <w:lvl w:ilvl="3" w:tplc="0409000F" w:tentative="1">
+      <w:start w:val="1"/>
+      <w:numFmt w:val="decimal"/>
+      <w:lvlText w:val="%4."/>
+      <w:lvlJc w:val="left"/>
+      <w:pPr>
+        <w:ind w:left="2000" w:hanging="400"/>
+      </w:pPr>
+    </w:lvl>
+    <w:lvl w:ilvl="4" w:tplc="04090019" w:tentative="1">
+      <w:start w:val="1"/>
+      <w:numFmt w:val="upperLetter"/>
+      <w:lvlText w:val="%5."/>
+      <w:lvlJc w:val="left"/>
+      <w:pPr>
+        <w:ind w:left="2400" w:hanging="400"/>
+      </w:pPr>
+    </w:lvl>
+    <w:lvl w:ilvl="5" w:tplc="0409001B" w:tentative="1">
+      <w:start w:val="1"/>
+      <w:numFmt w:val="lowerRoman"/>
+      <w:lvlText w:val="%6."/>
+      <w:lvlJc w:val="right"/>
+      <w:pPr>
+        <w:ind w:left="2800" w:hanging="400"/>
+      </w:pPr>
+    </w:lvl>
+    <w:lvl w:ilvl="6" w:tplc="0409000F" w:tentative="1">
+      <w:start w:val="1"/>
+      <w:numFmt w:val="decimal"/>
+      <w:lvlText w:val="%7."/>
+      <w:lvlJc w:val="left"/>
+      <w:pPr>
+        <w:ind w:left="3200" w:hanging="400"/>
+      </w:pPr>
+    </w:lvl>
+    <w:lvl w:ilvl="7" w:tplc="04090019" w:tentative="1">
+      <w:start w:val="1"/>
+      <w:numFmt w:val="upperLetter"/>
+      <w:lvlText w:val="%8."/>
+      <w:lvlJc w:val="left"/>
+      <w:pPr>
+        <w:ind w:left="3600" w:hanging="400"/>
+      </w:pPr>
+    </w:lvl>
+    <w:lvl w:ilvl="8" w:tplc="0409001B" w:tentative="1">
+      <w:start w:val="1"/>
+      <w:numFmt w:val="lowerRoman"/>
+      <w:lvlText w:val="%9."/>
+      <w:lvlJc w:val="right"/>
+      <w:pPr>
+        <w:ind w:left="4000" w:hanging="400"/>
+      </w:pPr>
+    </w:lvl>
+  </w:abstractNum>
+  <w:num w:numId="1">
+    <w:abstractNumId w:val="0"/>
+  </w:num>
+</w:numbering>
 </file>
 
 <file path=word/styles.xml><?xml version="1.0" encoding="utf-8"?>
@@ -347,6 +1274,7 @@
     <w:lsdException w:name="HTML Sample" w:semiHidden="1" w:unhideWhenUsed="1"/>
     <w:lsdException w:name="HTML Typewriter" w:semiHidden="1" w:unhideWhenUsed="1"/>
     <w:lsdException w:name="HTML Variable" w:semiHidden="1" w:unhideWhenUsed="1"/>
+    <w:lsdException w:name="Normal Table" w:semiHidden="1" w:unhideWhenUsed="1"/>
     <w:lsdException w:name="annotation subject" w:semiHidden="1" w:unhideWhenUsed="1"/>
     <w:lsdException w:name="No List" w:semiHidden="1" w:unhideWhenUsed="1"/>
     <w:lsdException w:name="Outline List 1" w:semiHidden="1" w:unhideWhenUsed="1"/>
@@ -393,8 +1321,10 @@
     <w:lsdException w:name="Table Subtle 2" w:semiHidden="1" w:unhideWhenUsed="1"/>
     <w:lsdException w:name="Table Web 1" w:semiHidden="1" w:unhideWhenUsed="1"/>
     <w:lsdException w:name="Table Web 2" w:semiHidden="1" w:unhideWhenUsed="1"/>
+    <w:lsdException w:name="Table Web 3" w:semiHidden="1" w:unhideWhenUsed="1"/>
     <w:lsdException w:name="Balloon Text" w:semiHidden="1" w:unhideWhenUsed="1"/>
     <w:lsdException w:name="Table Grid" w:uiPriority="39"/>
+    <w:lsdException w:name="Table Theme" w:semiHidden="1" w:unhideWhenUsed="1"/>
     <w:lsdException w:name="Placeholder Text" w:semiHidden="1"/>
     <w:lsdException w:name="No Spacing" w:uiPriority="1" w:qFormat="1"/>
     <w:lsdException w:name="Light Shading" w:uiPriority="60"/>
@@ -652,6 +1582,46 @@
     <w:uiPriority w:val="99"/>
     <w:semiHidden/>
     <w:unhideWhenUsed/>
+  </w:style>
+  <w:style w:type="paragraph" w:styleId="a3">
+    <w:name w:val="List Paragraph"/>
+    <w:basedOn w:val="a"/>
+    <w:uiPriority w:val="34"/>
+    <w:qFormat/>
+    <w:rsid w:val="00016BBA"/>
+    <w:pPr>
+      <w:ind w:leftChars="400" w:left="800"/>
+    </w:pPr>
+  </w:style>
+  <w:style w:type="paragraph" w:styleId="a4">
+    <w:name w:val="Balloon Text"/>
+    <w:basedOn w:val="a"/>
+    <w:link w:val="Char"/>
+    <w:uiPriority w:val="99"/>
+    <w:semiHidden/>
+    <w:unhideWhenUsed/>
+    <w:rsid w:val="00016BBA"/>
+    <w:pPr>
+      <w:spacing w:after="0" w:line="240" w:lineRule="auto"/>
+    </w:pPr>
+    <w:rPr>
+      <w:rFonts w:asciiTheme="majorHAnsi" w:eastAsiaTheme="majorEastAsia" w:hAnsiTheme="majorHAnsi" w:cstheme="majorBidi"/>
+      <w:sz w:val="18"/>
+      <w:szCs w:val="18"/>
+    </w:rPr>
+  </w:style>
+  <w:style w:type="character" w:customStyle="1" w:styleId="Char">
+    <w:name w:val="풍선 도움말 텍스트 Char"/>
+    <w:basedOn w:val="a0"/>
+    <w:link w:val="a4"/>
+    <w:uiPriority w:val="99"/>
+    <w:semiHidden/>
+    <w:rsid w:val="00016BBA"/>
+    <w:rPr>
+      <w:rFonts w:asciiTheme="majorHAnsi" w:eastAsiaTheme="majorEastAsia" w:hAnsiTheme="majorHAnsi" w:cstheme="majorBidi"/>
+      <w:sz w:val="18"/>
+      <w:szCs w:val="18"/>
+    </w:rPr>
   </w:style>
 </w:styles>
 </file>
